--- a/doc/Charte Graphique.docx
+++ b/doc/Charte Graphique.docx
@@ -3,11 +3,18 @@
 <w:document xmlns:wpc="http://schemas.microsoft.com/office/word/2010/wordprocessingCanvas" xmlns:cx="http://schemas.microsoft.com/office/drawing/2014/chartex" xmlns:cx1="http://schemas.microsoft.com/office/drawing/2015/9/8/chartex" xmlns:cx2="http://schemas.microsoft.com/office/drawing/2015/10/21/chartex" xmlns:cx3="http://schemas.microsoft.com/office/drawing/2016/5/9/chartex" xmlns:cx4="http://schemas.microsoft.com/office/drawing/2016/5/10/chartex" xmlns:cx5="http://schemas.microsoft.com/office/drawing/2016/5/11/chartex" xmlns:cx6="http://schemas.microsoft.com/office/drawing/2016/5/12/chartex" xmlns:cx7="http://schemas.microsoft.com/office/drawing/2016/5/13/chartex" xmlns:cx8="http://schemas.microsoft.com/office/drawing/2016/5/14/chartex" xmlns:mc="http://schemas.openxmlformats.org/markup-compatibility/2006" xmlns:aink="http://schemas.microsoft.com/office/drawing/2016/ink" xmlns:am3d="http://schemas.microsoft.com/office/drawing/2017/model3d" xmlns:o="urn:schemas-microsoft-com:office:office" xmlns:oel="http://schemas.microsoft.com/office/2019/extlst" xmlns:r="http://schemas.openxmlformats.org/officeDocument/2006/relationships" xmlns:m="http://schemas.openxmlformats.org/officeDocument/2006/math" xmlns:v="urn:schemas-microsoft-com:vml" xmlns:wp14="http://schemas.microsoft.com/office/word/2010/wordprocessingDrawing" xmlns:wp="http://schemas.openxmlformats.org/drawingml/2006/wordprocessingDrawing" xmlns:w10="urn:schemas-microsoft-com:office:word" xmlns:w="http://schemas.openxmlformats.org/wordprocessingml/2006/main" xmlns:w14="http://schemas.microsoft.com/office/word/2010/wordml" xmlns:w15="http://schemas.microsoft.com/office/word/2012/wordml" xmlns:w16cex="http://schemas.microsoft.com/office/word/2018/wordml/cex" xmlns:w16cid="http://schemas.microsoft.com/office/word/2016/wordml/cid" xmlns:w16="http://schemas.microsoft.com/office/word/2018/wordml" xmlns:w16du="http://schemas.microsoft.com/office/word/2023/wordml/word16du" xmlns:w16sdtdh="http://schemas.microsoft.com/office/word/2020/wordml/sdtdatahash" xmlns:w16se="http://schemas.microsoft.com/office/word/2015/wordml/symex" xmlns:wpg="http://schemas.microsoft.com/office/word/2010/wordprocessingGroup" xmlns:wpi="http://schemas.microsoft.com/office/word/2010/wordprocessingInk" xmlns:wne="http://schemas.microsoft.com/office/word/2006/wordml" xmlns:wps="http://schemas.microsoft.com/office/word/2010/wordprocessingShape" mc:Ignorable="w14 w15 w16se w16cid w16 w16cex w16sdtdh w16du wp14">
   <w:body>
     <w:p>
+      <w:pPr>
+        <w:pStyle w:val="Titre1"/>
+      </w:pPr>
       <w:r>
         <w:t>Charte Graphique</w:t>
       </w:r>
     </w:p>
-    <w:p>
+    <w:p/>
+    <w:p>
+      <w:pPr>
+        <w:pStyle w:val="Titre2"/>
+      </w:pPr>
       <w:r>
         <w:t>Introduction</w:t>
       </w:r>
@@ -49,19 +56,86 @@
     </w:p>
     <w:p/>
     <w:p>
+      <w:pPr>
+        <w:pStyle w:val="Titre2"/>
+      </w:pPr>
       <w:r>
         <w:t>Couleurs</w:t>
       </w:r>
     </w:p>
-    <w:p>
-      <w:r>
-        <w:t>C</w:t>
+    <w:p/>
+    <w:p>
+      <w:r>
+        <w:t>Couleur principale utiliser :</w:t>
+      </w:r>
+    </w:p>
+    <w:p>
+      <w:r>
+        <w:t>Footer : #3c1a1a, #ffffff</w:t>
+      </w:r>
+    </w:p>
+    <w:p>
+      <w:r>
+        <w:t>Texte en Blanc : #FFFFFF</w:t>
+      </w:r>
+    </w:p>
+    <w:p>
+      <w:pPr>
+        <w:rPr>
+          <w:lang w:val="en-US"/>
+        </w:rPr>
+      </w:pPr>
+      <w:r>
+        <w:rPr>
+          <w:lang w:val="en-US"/>
+        </w:rPr>
+        <w:t>Bouton : #7B2D26, #0056b3</w:t>
+      </w:r>
+    </w:p>
+    <w:p>
+      <w:pPr>
+        <w:rPr>
+          <w:lang w:val="en-US"/>
+        </w:rPr>
+      </w:pPr>
+      <w:r>
+        <w:rPr>
+          <w:lang w:val="en-US"/>
+        </w:rPr>
+        <w:t>container : #ccc, box</w:t>
       </w:r>
       <w:r>
         <w:rPr>
           <w:rFonts w:hint="eastAsia"/>
-        </w:rPr>
-        <w:t>ouleur principale utiliser</w:t>
+          <w:lang w:val="en-US"/>
+        </w:rPr>
+        <w:t>-</w:t>
+      </w:r>
+      <w:r>
+        <w:rPr>
+          <w:lang w:val="en-US"/>
+        </w:rPr>
+        <w:t>shadow #black</w:t>
+      </w:r>
+    </w:p>
+    <w:p>
+      <w:pPr>
+        <w:rPr>
+          <w:lang w:val="en-US"/>
+        </w:rPr>
+      </w:pPr>
+    </w:p>
+    <w:p>
+      <w:pPr>
+        <w:pStyle w:val="Titre2"/>
+      </w:pPr>
+      <w:r>
+        <w:t>Typographie</w:t>
+      </w:r>
+    </w:p>
+    <w:p>
+      <w:r>
+        <w:t>font-family</w:t>
       </w:r>
       <w:r>
         <w:t> </w:t>
@@ -70,94 +144,26 @@
         <w:rPr>
           <w:rFonts w:hint="eastAsia"/>
         </w:rPr>
-        <w:t>:</w:t>
-      </w:r>
-    </w:p>
-    <w:p>
-      <w:r>
-        <w:t>Couleur principale utiliser :</w:t>
-      </w:r>
-    </w:p>
-    <w:p>
-      <w:r>
-        <w:t>Footer : #3c1a1a, #ffffff</w:t>
-      </w:r>
-    </w:p>
-    <w:p>
-      <w:r>
-        <w:t>Texte en Blanc : #FFFFFF</w:t>
-      </w:r>
-    </w:p>
-    <w:p>
-      <w:r>
-        <w:t>Bouton : #7B2D26, #0056b3</w:t>
-      </w:r>
-    </w:p>
-    <w:p>
-      <w:r>
-        <w:t>container : #ccc, box</w:t>
+        <w:t xml:space="preserve">: </w:t>
+      </w:r>
+      <w:r>
+        <w:t>caladea</w:t>
+      </w:r>
+      <w:r>
+        <w:t> </w:t>
       </w:r>
       <w:r>
         <w:rPr>
           <w:rFonts w:hint="eastAsia"/>
         </w:rPr>
-        <w:t>-</w:t>
-      </w:r>
-      <w:proofErr w:type="spellStart"/>
-      <w:r>
-        <w:t>shadow</w:t>
-      </w:r>
-      <w:proofErr w:type="spellEnd"/>
-      <w:r>
-        <w:t xml:space="preserve"> #black</w:t>
+        <w:t>;</w:t>
       </w:r>
     </w:p>
     <w:p/>
     <w:p>
-      <w:r>
-        <w:t>Typographie</w:t>
-      </w:r>
-    </w:p>
-    <w:p>
-      <w:pPr>
-        <w:rPr>
-          <w:rFonts w:hint="eastAsia"/>
-        </w:rPr>
-      </w:pPr>
-      <w:r>
-        <w:t>font-</w:t>
-      </w:r>
-      <w:proofErr w:type="spellStart"/>
-      <w:r>
-        <w:t>family</w:t>
-      </w:r>
-      <w:proofErr w:type="spellEnd"/>
-      <w:r>
-        <w:t> </w:t>
-      </w:r>
-      <w:r>
-        <w:rPr>
-          <w:rFonts w:hint="eastAsia"/>
-        </w:rPr>
-        <w:t xml:space="preserve">: </w:t>
-      </w:r>
-      <w:proofErr w:type="spellStart"/>
-      <w:r>
-        <w:t>caladea</w:t>
-      </w:r>
-      <w:proofErr w:type="spellEnd"/>
-      <w:r>
-        <w:t> </w:t>
-      </w:r>
-      <w:r>
-        <w:rPr>
-          <w:rFonts w:hint="eastAsia"/>
-        </w:rPr>
-        <w:t>;</w:t>
-      </w:r>
-    </w:p>
-    <w:p/>
-    <w:p>
+      <w:pPr>
+        <w:pStyle w:val="Titre2"/>
+      </w:pPr>
       <w:r>
         <w:t>Logo</w:t>
       </w:r>
@@ -251,6 +257,9 @@
       </w:r>
     </w:p>
     <w:p>
+      <w:pPr>
+        <w:pStyle w:val="Titre2"/>
+      </w:pPr>
       <w:r>
         <w:t>Imagerie</w:t>
       </w:r>
@@ -271,6 +280,9 @@
     </w:p>
     <w:p/>
     <w:p>
+      <w:pPr>
+        <w:pStyle w:val="Titre2"/>
+      </w:pPr>
       <w:r>
         <w:t>Mise en page</w:t>
       </w:r>
@@ -287,8 +299,10 @@
     </w:p>
     <w:p/>
     <w:p>
-      <w:r>
-        <w:lastRenderedPageBreak/>
+      <w:pPr>
+        <w:pStyle w:val="Titre2"/>
+      </w:pPr>
+      <w:r>
         <w:t>Style</w:t>
       </w:r>
     </w:p>
@@ -298,6 +312,9 @@
       </w:r>
     </w:p>
     <w:p>
+      <w:pPr>
+        <w:pStyle w:val="Titre2"/>
+      </w:pPr>
       <w:r>
         <w:t>Conclusion</w:t>
       </w:r>
@@ -307,6 +324,7 @@
         <w:t>Notre charte graphique est conçue pour offrir à nos utilisateurs une expérience unique, à la hauteur de leurs attentes en matière de luxe et de raffinement. Elle guide nos choix esthétiques pour garantir une cohérence visuelle et une identité de marque forte.</w:t>
       </w:r>
     </w:p>
+    <w:p/>
     <w:sectPr>
       <w:pgSz w:w="11906" w:h="16838"/>
       <w:pgMar w:top="1417" w:right="1417" w:bottom="1417" w:left="1417" w:header="708" w:footer="708" w:gutter="0"/>
@@ -718,6 +736,53 @@
     <w:name w:val="Normal"/>
     <w:qFormat/>
   </w:style>
+  <w:style w:type="paragraph" w:styleId="Titre1">
+    <w:name w:val="heading 1"/>
+    <w:basedOn w:val="Normal"/>
+    <w:next w:val="Normal"/>
+    <w:link w:val="Titre1Car"/>
+    <w:uiPriority w:val="9"/>
+    <w:qFormat/>
+    <w:rsid w:val="00CC4136"/>
+    <w:pPr>
+      <w:keepNext/>
+      <w:keepLines/>
+      <w:spacing w:before="240" w:after="0"/>
+      <w:outlineLvl w:val="0"/>
+    </w:pPr>
+    <w:rPr>
+      <w:rFonts w:asciiTheme="majorHAnsi" w:eastAsiaTheme="majorEastAsia" w:hAnsiTheme="majorHAnsi" w:cstheme="majorBidi"/>
+      <w:b/>
+      <w:color w:val="000000" w:themeColor="text1"/>
+      <w:sz w:val="44"/>
+      <w:szCs w:val="32"/>
+      <w:u w:val="single"/>
+    </w:rPr>
+  </w:style>
+  <w:style w:type="paragraph" w:styleId="Titre2">
+    <w:name w:val="heading 2"/>
+    <w:basedOn w:val="Normal"/>
+    <w:next w:val="Normal"/>
+    <w:link w:val="Titre2Car"/>
+    <w:uiPriority w:val="9"/>
+    <w:unhideWhenUsed/>
+    <w:qFormat/>
+    <w:rsid w:val="00CC4136"/>
+    <w:pPr>
+      <w:keepNext/>
+      <w:keepLines/>
+      <w:spacing w:before="40" w:after="0"/>
+      <w:outlineLvl w:val="1"/>
+    </w:pPr>
+    <w:rPr>
+      <w:rFonts w:asciiTheme="majorHAnsi" w:eastAsiaTheme="majorEastAsia" w:hAnsiTheme="majorHAnsi" w:cstheme="majorBidi"/>
+      <w:b/>
+      <w:color w:val="000000" w:themeColor="text1"/>
+      <w:sz w:val="32"/>
+      <w:szCs w:val="26"/>
+      <w:u w:val="single"/>
+    </w:rPr>
+  </w:style>
   <w:style w:type="character" w:default="1" w:styleId="Policepardfaut">
     <w:name w:val="Default Paragraph Font"/>
     <w:uiPriority w:val="1"/>
@@ -761,6 +826,36 @@
       <w:sz w:val="24"/>
       <w:szCs w:val="24"/>
       <w14:ligatures w14:val="none"/>
+    </w:rPr>
+  </w:style>
+  <w:style w:type="character" w:customStyle="1" w:styleId="Titre1Car">
+    <w:name w:val="Titre 1 Car"/>
+    <w:basedOn w:val="Policepardfaut"/>
+    <w:link w:val="Titre1"/>
+    <w:uiPriority w:val="9"/>
+    <w:rsid w:val="00CC4136"/>
+    <w:rPr>
+      <w:rFonts w:asciiTheme="majorHAnsi" w:eastAsiaTheme="majorEastAsia" w:hAnsiTheme="majorHAnsi" w:cstheme="majorBidi"/>
+      <w:b/>
+      <w:color w:val="000000" w:themeColor="text1"/>
+      <w:sz w:val="44"/>
+      <w:szCs w:val="32"/>
+      <w:u w:val="single"/>
+    </w:rPr>
+  </w:style>
+  <w:style w:type="character" w:customStyle="1" w:styleId="Titre2Car">
+    <w:name w:val="Titre 2 Car"/>
+    <w:basedOn w:val="Policepardfaut"/>
+    <w:link w:val="Titre2"/>
+    <w:uiPriority w:val="9"/>
+    <w:rsid w:val="00CC4136"/>
+    <w:rPr>
+      <w:rFonts w:asciiTheme="majorHAnsi" w:eastAsiaTheme="majorEastAsia" w:hAnsiTheme="majorHAnsi" w:cstheme="majorBidi"/>
+      <w:b/>
+      <w:color w:val="000000" w:themeColor="text1"/>
+      <w:sz w:val="32"/>
+      <w:szCs w:val="26"/>
+      <w:u w:val="single"/>
     </w:rPr>
   </w:style>
 </w:styles>
